--- a/Projet 1/Introduction as dotnet developper.docx
+++ b/Projet 1/Introduction as dotnet developper.docx
@@ -11,55 +11,334 @@
         </w:numPr>
       </w:pPr>
       <w:r>
-        <w:t>Links to C# interview</w:t>
-      </w:r>
-    </w:p>
-    <w:p>
-      <w:pPr>
-        <w:rPr>
-          <w:lang w:val="en-US"/>
-        </w:rPr>
-      </w:pPr>
-      <w:r>
-        <w:rPr>
-          <w:lang w:val="en-US"/>
-        </w:rPr>
-        <w:t>As back-end .net d</w:t>
-      </w:r>
-      <w:r>
-        <w:rPr>
-          <w:lang w:val="en-US"/>
-        </w:rPr>
-        <w:t>eveloper, it’s very important to understand what kind of position we fit in.</w:t>
-      </w:r>
-    </w:p>
-    <w:p>
-      <w:pPr>
-        <w:rPr>
-          <w:lang w:val="en-US"/>
-        </w:rPr>
-      </w:pPr>
-      <w:r>
-        <w:rPr>
-          <w:lang w:val="en-US"/>
-        </w:rPr>
-        <w:t xml:space="preserve">Do we have enough information regarding the company, the team, the job and have a chance to </w:t>
-      </w:r>
-      <w:proofErr w:type="gramStart"/>
-      <w:r>
-        <w:rPr>
-          <w:lang w:val="en-US"/>
-        </w:rPr>
-        <w:t>meet  long</w:t>
-      </w:r>
-      <w:proofErr w:type="gramEnd"/>
-      <w:r>
-        <w:rPr>
-          <w:lang w:val="en-US"/>
-        </w:rPr>
-        <w:t xml:space="preserve"> term expectations ?</w:t>
-      </w:r>
-    </w:p>
+        <w:t xml:space="preserve">Job Post </w:t>
+      </w:r>
+    </w:p>
+    <w:p/>
+    <w:p>
+      <w:pPr>
+        <w:spacing w:before="100" w:beforeAutospacing="1" w:after="100" w:afterAutospacing="1" w:line="240" w:lineRule="auto"/>
+        <w:rPr>
+          <w:lang w:val="en-US"/>
+        </w:rPr>
+      </w:pPr>
+      <w:r>
+        <w:rPr>
+          <w:lang w:val="en-US"/>
+        </w:rPr>
+        <w:t>C# Junior Developer job description</w:t>
+      </w:r>
+    </w:p>
+    <w:p>
+      <w:pPr>
+        <w:spacing w:before="100" w:beforeAutospacing="1" w:after="100" w:afterAutospacing="1" w:line="240" w:lineRule="auto"/>
+        <w:rPr>
+          <w:lang w:val="en-US"/>
+        </w:rPr>
+      </w:pPr>
+      <w:r>
+        <w:rPr>
+          <w:lang w:val="en-US"/>
+        </w:rPr>
+        <w:t>We are looking for a strong C# developer to join our team! As a C# Developer, you will have a strong understanding of the C# programming language and experience working with MVC applications with webservice integration.</w:t>
+      </w:r>
+    </w:p>
+    <w:p>
+      <w:pPr>
+        <w:spacing w:before="100" w:beforeAutospacing="1" w:after="100" w:afterAutospacing="1" w:line="240" w:lineRule="auto"/>
+        <w:rPr>
+          <w:lang w:val="en-US"/>
+        </w:rPr>
+      </w:pPr>
+      <w:r>
+        <w:rPr>
+          <w:lang w:val="en-US"/>
+        </w:rPr>
+        <w:t>C# Developer duties and responsibilities</w:t>
+      </w:r>
+    </w:p>
+    <w:p>
+      <w:pPr>
+        <w:numPr>
+          <w:ilvl w:val="0"/>
+          <w:numId w:val="5"/>
+        </w:numPr>
+        <w:spacing w:before="100" w:beforeAutospacing="1" w:after="100" w:afterAutospacing="1" w:line="240" w:lineRule="auto"/>
+        <w:rPr>
+          <w:lang w:val="en-US"/>
+        </w:rPr>
+      </w:pPr>
+      <w:r>
+        <w:rPr>
+          <w:lang w:val="en-US"/>
+        </w:rPr>
+        <w:t>Collaborate with internal teams to produce software design and architecture</w:t>
+      </w:r>
+    </w:p>
+    <w:p>
+      <w:pPr>
+        <w:numPr>
+          <w:ilvl w:val="0"/>
+          <w:numId w:val="5"/>
+        </w:numPr>
+        <w:spacing w:before="100" w:beforeAutospacing="1" w:after="100" w:afterAutospacing="1" w:line="240" w:lineRule="auto"/>
+        <w:rPr>
+          <w:lang w:val="en-US"/>
+        </w:rPr>
+      </w:pPr>
+      <w:r>
+        <w:rPr>
+          <w:lang w:val="en-US"/>
+        </w:rPr>
+        <w:t>Write clean, scalable code using .NET programming languages</w:t>
+      </w:r>
+    </w:p>
+    <w:p>
+      <w:pPr>
+        <w:numPr>
+          <w:ilvl w:val="0"/>
+          <w:numId w:val="5"/>
+        </w:numPr>
+        <w:spacing w:before="100" w:beforeAutospacing="1" w:after="100" w:afterAutospacing="1" w:line="240" w:lineRule="auto"/>
+        <w:rPr>
+          <w:lang w:val="en-US"/>
+        </w:rPr>
+      </w:pPr>
+      <w:r>
+        <w:rPr>
+          <w:lang w:val="en-US"/>
+        </w:rPr>
+        <w:t>Implement, test, and bug-fix functionality in both new and old applications</w:t>
+      </w:r>
+    </w:p>
+    <w:p>
+      <w:pPr>
+        <w:numPr>
+          <w:ilvl w:val="0"/>
+          <w:numId w:val="5"/>
+        </w:numPr>
+        <w:spacing w:before="100" w:beforeAutospacing="1" w:after="100" w:afterAutospacing="1" w:line="240" w:lineRule="auto"/>
+        <w:rPr>
+          <w:lang w:val="en-US"/>
+        </w:rPr>
+      </w:pPr>
+      <w:r>
+        <w:rPr>
+          <w:lang w:val="en-US"/>
+        </w:rPr>
+        <w:t>Responsibility for design and implementation of software projects using C#</w:t>
+      </w:r>
+    </w:p>
+    <w:p>
+      <w:pPr>
+        <w:numPr>
+          <w:ilvl w:val="0"/>
+          <w:numId w:val="5"/>
+        </w:numPr>
+        <w:spacing w:before="100" w:beforeAutospacing="1" w:after="100" w:afterAutospacing="1" w:line="240" w:lineRule="auto"/>
+        <w:rPr>
+          <w:lang w:val="en-US"/>
+        </w:rPr>
+      </w:pPr>
+      <w:r>
+        <w:rPr>
+          <w:lang w:val="en-US"/>
+        </w:rPr>
+        <w:t>Participate as a team member in fully agile Scrum deliveries</w:t>
+      </w:r>
+    </w:p>
+    <w:p>
+      <w:pPr>
+        <w:numPr>
+          <w:ilvl w:val="0"/>
+          <w:numId w:val="5"/>
+        </w:numPr>
+        <w:spacing w:before="100" w:beforeAutospacing="1" w:after="100" w:afterAutospacing="1" w:line="240" w:lineRule="auto"/>
+        <w:rPr>
+          <w:lang w:val="en-US"/>
+        </w:rPr>
+      </w:pPr>
+      <w:r>
+        <w:rPr>
+          <w:lang w:val="en-US"/>
+        </w:rPr>
+        <w:t>Provide support to end users</w:t>
+      </w:r>
+    </w:p>
+    <w:p>
+      <w:pPr>
+        <w:numPr>
+          <w:ilvl w:val="0"/>
+          <w:numId w:val="5"/>
+        </w:numPr>
+        <w:spacing w:before="100" w:beforeAutospacing="1" w:after="100" w:afterAutospacing="1" w:line="240" w:lineRule="auto"/>
+        <w:rPr>
+          <w:lang w:val="en-US"/>
+        </w:rPr>
+      </w:pPr>
+      <w:r>
+        <w:rPr>
+          <w:lang w:val="en-US"/>
+        </w:rPr>
+        <w:t>Design, build, and maintain efficient and reliable C# code</w:t>
+      </w:r>
+    </w:p>
+    <w:p>
+      <w:pPr>
+        <w:numPr>
+          <w:ilvl w:val="0"/>
+          <w:numId w:val="5"/>
+        </w:numPr>
+        <w:spacing w:before="100" w:beforeAutospacing="1" w:after="100" w:afterAutospacing="1" w:line="240" w:lineRule="auto"/>
+        <w:rPr>
+          <w:lang w:val="en-US"/>
+        </w:rPr>
+      </w:pPr>
+      <w:r>
+        <w:rPr>
+          <w:lang w:val="en-US"/>
+        </w:rPr>
+        <w:t>Working in an agile environment</w:t>
+      </w:r>
+    </w:p>
+    <w:p>
+      <w:pPr>
+        <w:numPr>
+          <w:ilvl w:val="0"/>
+          <w:numId w:val="5"/>
+        </w:numPr>
+        <w:spacing w:before="100" w:beforeAutospacing="1" w:after="100" w:afterAutospacing="1" w:line="240" w:lineRule="auto"/>
+        <w:rPr>
+          <w:lang w:val="en-US"/>
+        </w:rPr>
+      </w:pPr>
+      <w:r>
+        <w:rPr>
+          <w:lang w:val="en-US"/>
+        </w:rPr>
+        <w:t>Participate in requirements analysis</w:t>
+      </w:r>
+    </w:p>
+    <w:p>
+      <w:pPr>
+        <w:numPr>
+          <w:ilvl w:val="0"/>
+          <w:numId w:val="5"/>
+        </w:numPr>
+        <w:spacing w:before="100" w:beforeAutospacing="1" w:after="100" w:afterAutospacing="1" w:line="240" w:lineRule="auto"/>
+        <w:rPr>
+          <w:lang w:val="en-US"/>
+        </w:rPr>
+      </w:pPr>
+      <w:r>
+        <w:rPr>
+          <w:lang w:val="en-US"/>
+        </w:rPr>
+        <w:t>Revise, update, refactor and debug code</w:t>
+      </w:r>
+    </w:p>
+    <w:p>
+      <w:pPr>
+        <w:numPr>
+          <w:ilvl w:val="0"/>
+          <w:numId w:val="5"/>
+        </w:numPr>
+        <w:spacing w:before="100" w:beforeAutospacing="1" w:after="100" w:afterAutospacing="1" w:line="240" w:lineRule="auto"/>
+        <w:rPr>
+          <w:lang w:val="en-US"/>
+        </w:rPr>
+      </w:pPr>
+      <w:r>
+        <w:rPr>
+          <w:lang w:val="en-US"/>
+        </w:rPr>
+        <w:t>Develop documentation throughout the software development life cycle (SDLC)</w:t>
+      </w:r>
+    </w:p>
+    <w:p>
+      <w:pPr>
+        <w:spacing w:before="100" w:beforeAutospacing="1" w:after="100" w:afterAutospacing="1" w:line="240" w:lineRule="auto"/>
+        <w:rPr>
+          <w:lang w:val="en-US"/>
+        </w:rPr>
+      </w:pPr>
+      <w:r>
+        <w:rPr>
+          <w:lang w:val="en-US"/>
+        </w:rPr>
+        <w:t>Job Types: Full-time, Permanent</w:t>
+      </w:r>
+    </w:p>
+    <w:p>
+      <w:pPr>
+        <w:spacing w:before="100" w:beforeAutospacing="1" w:after="100" w:afterAutospacing="1" w:line="240" w:lineRule="auto"/>
+        <w:rPr>
+          <w:lang w:val="en-US"/>
+        </w:rPr>
+      </w:pPr>
+      <w:r>
+        <w:rPr>
+          <w:lang w:val="en-US"/>
+        </w:rPr>
+        <w:t>Experience:</w:t>
+      </w:r>
+    </w:p>
+    <w:p>
+      <w:pPr>
+        <w:numPr>
+          <w:ilvl w:val="0"/>
+          <w:numId w:val="7"/>
+        </w:numPr>
+        <w:spacing w:before="100" w:beforeAutospacing="1" w:after="100" w:afterAutospacing="1" w:line="240" w:lineRule="auto"/>
+        <w:rPr>
+          <w:lang w:val="en-US"/>
+        </w:rPr>
+      </w:pPr>
+      <w:r>
+        <w:rPr>
+          <w:lang w:val="en-US"/>
+        </w:rPr>
+        <w:t>C# MVC: 1 year (Preferred)</w:t>
+      </w:r>
+    </w:p>
+    <w:p>
+      <w:pPr>
+        <w:numPr>
+          <w:ilvl w:val="0"/>
+          <w:numId w:val="7"/>
+        </w:numPr>
+        <w:spacing w:before="100" w:beforeAutospacing="1" w:after="100" w:afterAutospacing="1" w:line="240" w:lineRule="auto"/>
+        <w:rPr>
+          <w:lang w:val="en-US"/>
+        </w:rPr>
+      </w:pPr>
+      <w:r>
+        <w:rPr>
+          <w:lang w:val="en-US"/>
+        </w:rPr>
+        <w:t>Working to AGILE principles: 1 year (Preferred)</w:t>
+      </w:r>
+    </w:p>
+    <w:p>
+      <w:pPr>
+        <w:numPr>
+          <w:ilvl w:val="0"/>
+          <w:numId w:val="7"/>
+        </w:numPr>
+        <w:spacing w:before="100" w:beforeAutospacing="1" w:after="100" w:afterAutospacing="1" w:line="240" w:lineRule="auto"/>
+        <w:rPr>
+          <w:lang w:val="en-US"/>
+        </w:rPr>
+      </w:pPr>
+      <w:r>
+        <w:rPr>
+          <w:lang w:val="en-US"/>
+        </w:rPr>
+        <w:t>MSSQL: 1 year (Preferred)</w:t>
+      </w:r>
+    </w:p>
+    <w:p/>
+    <w:p/>
     <w:p>
       <w:pPr>
         <w:rPr>
@@ -254,6 +533,7 @@
           <w:sz w:val="22"/>
           <w:szCs w:val="22"/>
         </w:rPr>
+        <w:lastRenderedPageBreak/>
         <w:t>unknowns handling skills</w:t>
       </w:r>
     </w:p>
@@ -285,11 +565,12 @@
           <w:lang w:val="en-US"/>
         </w:rPr>
       </w:pPr>
+    </w:p>
+    <w:p>
       <w:hyperlink r:id="rId5" w:history="1">
         <w:r>
           <w:rPr>
             <w:rStyle w:val="Lienhypertexte"/>
-            <w:lang w:val="en-US"/>
           </w:rPr>
           <w:t>https://medium.com/sears-israel/my-number-one-c-interview-question-39cdaac16c</w:t>
         </w:r>
@@ -333,6 +614,294 @@
         <w:rPr>
           <w:lang w:val="en-US"/>
         </w:rPr>
+        <w:t>About the company</w:t>
+      </w:r>
+    </w:p>
+    <w:p>
+      <w:pPr>
+        <w:pStyle w:val="Titre1"/>
+        <w:rPr>
+          <w:lang w:val="en-US"/>
+        </w:rPr>
+      </w:pPr>
+      <w:r>
+        <w:rPr>
+          <w:lang w:val="en-US"/>
+        </w:rPr>
+        <w:t xml:space="preserve">An Independent, UKAS Accredited, Rapid Diagnosis &amp; Biomedical Research Company </w:t>
+      </w:r>
+    </w:p>
+    <w:p>
+      <w:pPr>
+        <w:pStyle w:val="NormalWeb"/>
+        <w:rPr>
+          <w:rFonts w:asciiTheme="minorHAnsi" w:eastAsiaTheme="minorHAnsi" w:hAnsiTheme="minorHAnsi" w:cstheme="minorBidi"/>
+          <w:sz w:val="22"/>
+          <w:szCs w:val="22"/>
+        </w:rPr>
+      </w:pPr>
+      <w:proofErr w:type="spellStart"/>
+      <w:r>
+        <w:rPr>
+          <w:rFonts w:asciiTheme="minorHAnsi" w:eastAsiaTheme="minorHAnsi" w:hAnsiTheme="minorHAnsi" w:cstheme="minorBidi"/>
+          <w:sz w:val="22"/>
+          <w:szCs w:val="22"/>
+        </w:rPr>
+        <w:t>Micropathology</w:t>
+      </w:r>
+      <w:proofErr w:type="spellEnd"/>
+      <w:r>
+        <w:rPr>
+          <w:rFonts w:asciiTheme="minorHAnsi" w:eastAsiaTheme="minorHAnsi" w:hAnsiTheme="minorHAnsi" w:cstheme="minorBidi"/>
+          <w:sz w:val="22"/>
+          <w:szCs w:val="22"/>
+        </w:rPr>
+        <w:t xml:space="preserve"> Ltd provides a clinically supported service for the rapid diagnosis and management of infectious and genetic disease. </w:t>
+      </w:r>
+    </w:p>
+    <w:p>
+      <w:pPr>
+        <w:pStyle w:val="NormalWeb"/>
+        <w:rPr>
+          <w:rFonts w:asciiTheme="minorHAnsi" w:eastAsiaTheme="minorHAnsi" w:hAnsiTheme="minorHAnsi" w:cstheme="minorBidi"/>
+          <w:sz w:val="22"/>
+          <w:szCs w:val="22"/>
+        </w:rPr>
+      </w:pPr>
+      <w:r>
+        <w:rPr>
+          <w:rFonts w:asciiTheme="minorHAnsi" w:eastAsiaTheme="minorHAnsi" w:hAnsiTheme="minorHAnsi" w:cstheme="minorBidi"/>
+          <w:sz w:val="22"/>
+          <w:szCs w:val="22"/>
+        </w:rPr>
+        <w:t>The company</w:t>
+      </w:r>
+      <w:r>
+        <w:rPr>
+          <w:rFonts w:asciiTheme="minorHAnsi" w:eastAsiaTheme="minorHAnsi" w:hAnsiTheme="minorHAnsi" w:cstheme="minorBidi"/>
+          <w:sz w:val="22"/>
+          <w:szCs w:val="22"/>
+        </w:rPr>
+        <w:t xml:space="preserve"> provide a 24-hour on-call telephone advice service for healthcare professionals to discuss specific cases or general matters concerning infectious disease and vaccination. This service is supplied without obligation.</w:t>
+      </w:r>
+    </w:p>
+    <w:p>
+      <w:pPr>
+        <w:pStyle w:val="NormalWeb"/>
+      </w:pPr>
+      <w:r>
+        <w:rPr>
+          <w:rFonts w:asciiTheme="minorHAnsi" w:eastAsiaTheme="minorHAnsi" w:hAnsiTheme="minorHAnsi" w:cstheme="minorBidi"/>
+          <w:sz w:val="22"/>
+          <w:szCs w:val="22"/>
+        </w:rPr>
+        <w:t>The company</w:t>
+      </w:r>
+      <w:r>
+        <w:rPr>
+          <w:rFonts w:asciiTheme="minorHAnsi" w:eastAsiaTheme="minorHAnsi" w:hAnsiTheme="minorHAnsi" w:cstheme="minorBidi"/>
+          <w:sz w:val="22"/>
+          <w:szCs w:val="22"/>
+        </w:rPr>
+        <w:t xml:space="preserve"> also provide a genetic profiling service for human identification and undertake biomedical research covering various aspects of human and veterinary pathology. This service includes contract research and clinical trials for external organizations, as well as continuing in-house assay development</w:t>
+      </w:r>
+      <w:r>
+        <w:t>.</w:t>
+      </w:r>
+    </w:p>
+    <w:p>
+      <w:pPr>
+        <w:rPr>
+          <w:lang w:val="en-US"/>
+        </w:rPr>
+      </w:pPr>
+    </w:p>
+    <w:p>
+      <w:pPr>
+        <w:pStyle w:val="Titre1"/>
+        <w:numPr>
+          <w:ilvl w:val="0"/>
+          <w:numId w:val="1"/>
+        </w:numPr>
+        <w:rPr>
+          <w:lang w:val="en-US"/>
+        </w:rPr>
+      </w:pPr>
+      <w:r>
+        <w:rPr>
+          <w:lang w:val="en-US"/>
+        </w:rPr>
+        <w:t>Required Skills</w:t>
+      </w:r>
+      <w:r>
+        <w:rPr>
+          <w:lang w:val="en-US"/>
+        </w:rPr>
+        <w:t xml:space="preserve"> for this post job</w:t>
+      </w:r>
+    </w:p>
+    <w:p>
+      <w:pPr>
+        <w:spacing w:before="100" w:beforeAutospacing="1" w:after="100" w:afterAutospacing="1" w:line="240" w:lineRule="auto"/>
+        <w:rPr>
+          <w:lang w:val="en-US"/>
+        </w:rPr>
+      </w:pPr>
+      <w:r>
+        <w:rPr>
+          <w:lang w:val="en-US"/>
+        </w:rPr>
+        <w:t>C# Developer requirements</w:t>
+      </w:r>
+    </w:p>
+    <w:p>
+      <w:pPr>
+        <w:numPr>
+          <w:ilvl w:val="0"/>
+          <w:numId w:val="6"/>
+        </w:numPr>
+        <w:spacing w:before="100" w:beforeAutospacing="1" w:after="100" w:afterAutospacing="1" w:line="240" w:lineRule="auto"/>
+        <w:rPr>
+          <w:lang w:val="en-US"/>
+        </w:rPr>
+      </w:pPr>
+      <w:r>
+        <w:rPr>
+          <w:lang w:val="en-US"/>
+        </w:rPr>
+        <w:t>Skilled in C#.Net</w:t>
+      </w:r>
+    </w:p>
+    <w:p>
+      <w:pPr>
+        <w:numPr>
+          <w:ilvl w:val="0"/>
+          <w:numId w:val="6"/>
+        </w:numPr>
+        <w:spacing w:before="100" w:beforeAutospacing="1" w:after="100" w:afterAutospacing="1" w:line="240" w:lineRule="auto"/>
+        <w:rPr>
+          <w:lang w:val="en-US"/>
+        </w:rPr>
+      </w:pPr>
+      <w:r>
+        <w:rPr>
+          <w:lang w:val="en-US"/>
+        </w:rPr>
+        <w:t>Experience with HTML, JavaScript and web development frameworks (Bootstrap, jQuery)</w:t>
+      </w:r>
+    </w:p>
+    <w:p>
+      <w:pPr>
+        <w:numPr>
+          <w:ilvl w:val="0"/>
+          <w:numId w:val="6"/>
+        </w:numPr>
+        <w:spacing w:before="100" w:beforeAutospacing="1" w:after="100" w:afterAutospacing="1" w:line="240" w:lineRule="auto"/>
+        <w:rPr>
+          <w:lang w:val="en-US"/>
+        </w:rPr>
+      </w:pPr>
+      <w:r>
+        <w:rPr>
+          <w:lang w:val="en-US"/>
+        </w:rPr>
+        <w:t>Proven experience with software design and OOD methodologies</w:t>
+      </w:r>
+    </w:p>
+    <w:p>
+      <w:pPr>
+        <w:numPr>
+          <w:ilvl w:val="0"/>
+          <w:numId w:val="6"/>
+        </w:numPr>
+        <w:spacing w:before="100" w:beforeAutospacing="1" w:after="100" w:afterAutospacing="1" w:line="240" w:lineRule="auto"/>
+        <w:rPr>
+          <w:lang w:val="en-US"/>
+        </w:rPr>
+      </w:pPr>
+      <w:r>
+        <w:rPr>
+          <w:lang w:val="en-US"/>
+        </w:rPr>
+        <w:t>Familiarity with Relational Databases and SQL</w:t>
+      </w:r>
+    </w:p>
+    <w:p>
+      <w:pPr>
+        <w:numPr>
+          <w:ilvl w:val="0"/>
+          <w:numId w:val="6"/>
+        </w:numPr>
+        <w:spacing w:before="100" w:beforeAutospacing="1" w:after="100" w:afterAutospacing="1" w:line="240" w:lineRule="auto"/>
+        <w:rPr>
+          <w:lang w:val="en-US"/>
+        </w:rPr>
+      </w:pPr>
+      <w:r>
+        <w:rPr>
+          <w:lang w:val="en-US"/>
+        </w:rPr>
+        <w:t>Experience with Web services development (SOAP, REST)</w:t>
+      </w:r>
+    </w:p>
+    <w:p>
+      <w:pPr>
+        <w:numPr>
+          <w:ilvl w:val="0"/>
+          <w:numId w:val="6"/>
+        </w:numPr>
+        <w:spacing w:before="100" w:beforeAutospacing="1" w:after="100" w:afterAutospacing="1" w:line="240" w:lineRule="auto"/>
+        <w:rPr>
+          <w:lang w:val="en-US"/>
+        </w:rPr>
+      </w:pPr>
+      <w:r>
+        <w:rPr>
+          <w:lang w:val="en-US"/>
+        </w:rPr>
+        <w:t>Strong in Object Oriented Programming, MVC, Design patterns and SOLID principles</w:t>
+      </w:r>
+    </w:p>
+    <w:p>
+      <w:pPr>
+        <w:numPr>
+          <w:ilvl w:val="0"/>
+          <w:numId w:val="6"/>
+        </w:numPr>
+        <w:spacing w:before="100" w:beforeAutospacing="1" w:after="100" w:afterAutospacing="1" w:line="240" w:lineRule="auto"/>
+        <w:rPr>
+          <w:lang w:val="en-US"/>
+        </w:rPr>
+      </w:pPr>
+      <w:r>
+        <w:rPr>
+          <w:lang w:val="en-US"/>
+        </w:rPr>
+        <w:t>Experience of working to AGILE principles and source code versioning advantageous</w:t>
+      </w:r>
+    </w:p>
+    <w:p>
+      <w:pPr>
+        <w:rPr>
+          <w:lang w:val="en-US"/>
+        </w:rPr>
+      </w:pPr>
+    </w:p>
+    <w:p>
+      <w:pPr>
+        <w:pStyle w:val="Titre1"/>
+        <w:numPr>
+          <w:ilvl w:val="0"/>
+          <w:numId w:val="1"/>
+        </w:numPr>
+        <w:rPr>
+          <w:lang w:val="en-US"/>
+        </w:rPr>
+      </w:pPr>
+      <w:r>
+        <w:rPr>
+          <w:lang w:val="en-US"/>
+        </w:rPr>
         <w:t xml:space="preserve">Links </w:t>
       </w:r>
       <w:r>
@@ -382,6 +951,7 @@
         <w:rPr>
           <w:lang w:val="en-US"/>
         </w:rPr>
+        <w:lastRenderedPageBreak/>
         <w:t>Good understanding of .NET framework for creating web applications</w:t>
       </w:r>
     </w:p>
@@ -495,124 +1065,6 @@
         </w:r>
       </w:hyperlink>
     </w:p>
-    <w:bookmarkStart w:id="0" w:name="_GoBack"/>
-    <w:p>
-      <w:pPr>
-        <w:rPr>
-          <w:lang w:val="en-US"/>
-        </w:rPr>
-      </w:pPr>
-      <w:r>
-        <w:fldChar w:fldCharType="begin"/>
-      </w:r>
-      <w:r>
-        <w:rPr>
-          <w:lang w:val="en-US"/>
-        </w:rPr>
-        <w:instrText xml:space="preserve"> HYPERLINK "https://www.freecodecamp.org/news/how-i-went-from-newbie-to-software-engineer-in-9-months-while-working-full-time-460bd8485847/" </w:instrText>
-      </w:r>
-      <w:r>
-        <w:fldChar w:fldCharType="separate"/>
-      </w:r>
-      <w:r>
-        <w:rPr>
-          <w:rStyle w:val="Lienhypertexte"/>
-          <w:lang w:val="en-US"/>
-        </w:rPr>
-        <w:t>https://www.freecodecamp.org/news/how-i-went-from-newbie-to-software-engineer-in-9-months-while-working-full-time-460bd8485847/</w:t>
-      </w:r>
-      <w:r>
-        <w:rPr>
-          <w:rStyle w:val="Lienhypertexte"/>
-          <w:lang w:val="en-US"/>
-        </w:rPr>
-        <w:fldChar w:fldCharType="end"/>
-      </w:r>
-    </w:p>
-    <w:bookmarkEnd w:id="0"/>
-    <w:p>
-      <w:pPr>
-        <w:rPr>
-          <w:rStyle w:val="Lienhypertexte"/>
-          <w:lang w:val="en-US"/>
-        </w:rPr>
-      </w:pPr>
-      <w:r>
-        <w:fldChar w:fldCharType="begin"/>
-      </w:r>
-      <w:r>
-        <w:rPr>
-          <w:lang w:val="en-US"/>
-        </w:rPr>
-        <w:instrText xml:space="preserve"> HYPERLINK "https://medium.com/swlh/developers-here-is-the-most-convincing-reason-for-quitting-your-9-5-job-111801b7bd8" </w:instrText>
-      </w:r>
-      <w:r>
-        <w:fldChar w:fldCharType="separate"/>
-      </w:r>
-      <w:r>
-        <w:rPr>
-          <w:rStyle w:val="Lienhypertexte"/>
-          <w:lang w:val="en-US"/>
-        </w:rPr>
-        <w:t>https://medium.com/swlh/developers-here-is-the-most-convincing-reason-for-quitting-your-9-5-job-111801b7bd8</w:t>
-      </w:r>
-      <w:r>
-        <w:rPr>
-          <w:rStyle w:val="Lienhypertexte"/>
-          <w:lang w:val="en-US"/>
-        </w:rPr>
-        <w:fldChar w:fldCharType="end"/>
-      </w:r>
-    </w:p>
-    <w:p>
-      <w:pPr>
-        <w:pStyle w:val="Titre1"/>
-        <w:numPr>
-          <w:ilvl w:val="0"/>
-          <w:numId w:val="1"/>
-        </w:numPr>
-        <w:rPr>
-          <w:lang w:val="en-US"/>
-        </w:rPr>
-      </w:pPr>
-      <w:r>
-        <w:rPr>
-          <w:lang w:val="en-US"/>
-        </w:rPr>
-        <w:lastRenderedPageBreak/>
-        <w:t>Links to job</w:t>
-      </w:r>
-      <w:r>
-        <w:rPr>
-          <w:lang w:val="en-US"/>
-        </w:rPr>
-        <w:t xml:space="preserve"> offer of</w:t>
-      </w:r>
-      <w:r>
-        <w:rPr>
-          <w:lang w:val="en-US"/>
-        </w:rPr>
-        <w:t xml:space="preserve"> .</w:t>
-      </w:r>
-      <w:r>
-        <w:rPr>
-          <w:lang w:val="en-US"/>
-        </w:rPr>
-        <w:t>NET back-end</w:t>
-      </w:r>
-      <w:r>
-        <w:rPr>
-          <w:lang w:val="en-US"/>
-        </w:rPr>
-        <w:t xml:space="preserve"> d</w:t>
-      </w:r>
-      <w:r>
-        <w:rPr>
-          <w:lang w:val="en-US"/>
-        </w:rPr>
-        <w:t>eveloper</w:t>
-      </w:r>
-    </w:p>
     <w:p>
       <w:pPr>
         <w:rPr>
@@ -625,17 +1077,567 @@
             <w:rStyle w:val="Lienhypertexte"/>
             <w:lang w:val="en-US"/>
           </w:rPr>
-          <w:t>https://www.indeed.fr/viewjob?jk=7640458d55bf5669&amp;tk=1dl34ef4u14se000&amp;from=serp&amp;vjs=3&amp;advn=4190676325902957&amp;adid=308546093&amp;sjdu=0djkFYl3Kv3uHVkHNBdig1Hv9Aa2O6W8Ru3-FWLQTp-kHRH01GXIDmwWpTeZRgJcOdDkd7Hx08aTKEBIfxhTTmR02N_9Vw1kc6XEZ6CwP7zrpLDb2KGgG-UbWrY-FX10e76BV-iu6YRrfCRU-Oe3UN8ACuC2jZRvAhfGtfgTAwWtsfph0Cw42gN8wRZn0Wczp6jvXI2I5hj2-IRVLfSZ937aEEOjTOjZbF-gyxzAAnKwXBChjnUsIWJyxCqdh2Ul_mTPubR-ew8wjQu7S0DrDj1AhVMVsKAU9kORZbPUpn8</w:t>
+          <w:t>https://www.freecodecamp.org/news/how-i-went-from-newbie-to-software-engineer-in-9-months-while-working-full-time-460bd8485847/</w:t>
         </w:r>
       </w:hyperlink>
     </w:p>
     <w:p>
       <w:pPr>
         <w:rPr>
+          <w:rStyle w:val="Lienhypertexte"/>
           <w:lang w:val="en-US"/>
         </w:rPr>
       </w:pPr>
       <w:hyperlink r:id="rId9" w:history="1">
+        <w:r>
+          <w:rPr>
+            <w:rStyle w:val="Lienhypertexte"/>
+            <w:lang w:val="en-US"/>
+          </w:rPr>
+          <w:t>https://medium.com/swlh/developers-here-is-the-most-convincing-reason-for-quitting-your-9-5-job-111801b7bd8</w:t>
+        </w:r>
+      </w:hyperlink>
+    </w:p>
+    <w:p>
+      <w:pPr>
+        <w:pStyle w:val="Titre1"/>
+        <w:numPr>
+          <w:ilvl w:val="0"/>
+          <w:numId w:val="1"/>
+        </w:numPr>
+        <w:rPr>
+          <w:lang w:val="en-US"/>
+        </w:rPr>
+      </w:pPr>
+      <w:r>
+        <w:rPr>
+          <w:lang w:val="en-US"/>
+        </w:rPr>
+        <w:t>Links to job</w:t>
+      </w:r>
+      <w:r>
+        <w:rPr>
+          <w:lang w:val="en-US"/>
+        </w:rPr>
+        <w:t xml:space="preserve"> offer of</w:t>
+      </w:r>
+      <w:r>
+        <w:rPr>
+          <w:lang w:val="en-US"/>
+        </w:rPr>
+        <w:t xml:space="preserve"> .</w:t>
+      </w:r>
+      <w:r>
+        <w:rPr>
+          <w:lang w:val="en-US"/>
+        </w:rPr>
+        <w:t>NET back-end</w:t>
+      </w:r>
+      <w:r>
+        <w:rPr>
+          <w:lang w:val="en-US"/>
+        </w:rPr>
+        <w:t xml:space="preserve"> d</w:t>
+      </w:r>
+      <w:r>
+        <w:rPr>
+          <w:lang w:val="en-US"/>
+        </w:rPr>
+        <w:t>eveloper</w:t>
+      </w:r>
+    </w:p>
+    <w:p>
+      <w:pPr>
+        <w:rPr>
+          <w:lang w:val="en-US"/>
+        </w:rPr>
+      </w:pPr>
+    </w:p>
+    <w:p>
+      <w:pPr>
+        <w:rPr>
+          <w:lang w:val="en-US"/>
+        </w:rPr>
+      </w:pPr>
+      <w:r>
+        <w:rPr>
+          <w:lang w:val="en-US"/>
+        </w:rPr>
+        <w:t xml:space="preserve">As </w:t>
+      </w:r>
+      <w:r>
+        <w:rPr>
+          <w:lang w:val="en-US"/>
+        </w:rPr>
+        <w:t xml:space="preserve">a </w:t>
+      </w:r>
+      <w:r>
+        <w:rPr>
+          <w:lang w:val="en-US"/>
+        </w:rPr>
+        <w:t xml:space="preserve">C# back-end developer, I will work in R&amp;D and agile environment (Scrum) and </w:t>
+      </w:r>
+      <w:r>
+        <w:rPr>
+          <w:lang w:val="en-US"/>
+        </w:rPr>
+        <w:t xml:space="preserve">work in a </w:t>
+      </w:r>
+      <w:proofErr w:type="spellStart"/>
+      <w:r>
+        <w:rPr>
+          <w:lang w:val="en-US"/>
+        </w:rPr>
+        <w:t>devops</w:t>
+      </w:r>
+      <w:proofErr w:type="spellEnd"/>
+      <w:r>
+        <w:rPr>
+          <w:lang w:val="en-US"/>
+        </w:rPr>
+        <w:t xml:space="preserve"> mode</w:t>
+      </w:r>
+      <w:r>
+        <w:rPr>
+          <w:lang w:val="en-US"/>
+        </w:rPr>
+        <w:t>.</w:t>
+      </w:r>
+    </w:p>
+    <w:p>
+      <w:pPr>
+        <w:tabs>
+          <w:tab w:val="left" w:pos="916"/>
+          <w:tab w:val="left" w:pos="1832"/>
+          <w:tab w:val="left" w:pos="2748"/>
+          <w:tab w:val="left" w:pos="3664"/>
+          <w:tab w:val="left" w:pos="4580"/>
+          <w:tab w:val="left" w:pos="5496"/>
+          <w:tab w:val="left" w:pos="6412"/>
+          <w:tab w:val="left" w:pos="7328"/>
+          <w:tab w:val="left" w:pos="8244"/>
+          <w:tab w:val="left" w:pos="9160"/>
+          <w:tab w:val="left" w:pos="10076"/>
+          <w:tab w:val="left" w:pos="10992"/>
+          <w:tab w:val="left" w:pos="11908"/>
+          <w:tab w:val="left" w:pos="12824"/>
+          <w:tab w:val="left" w:pos="13740"/>
+          <w:tab w:val="left" w:pos="14656"/>
+        </w:tabs>
+        <w:spacing w:after="0" w:line="240" w:lineRule="auto"/>
+        <w:rPr>
+          <w:lang w:val="en-US"/>
+        </w:rPr>
+      </w:pPr>
+      <w:r>
+        <w:rPr>
+          <w:lang w:val="en-US"/>
+        </w:rPr>
+        <w:t xml:space="preserve">For this </w:t>
+      </w:r>
+      <w:r>
+        <w:rPr>
+          <w:lang w:val="en-US"/>
+        </w:rPr>
+        <w:t>job,</w:t>
+      </w:r>
+      <w:r>
+        <w:rPr>
+          <w:lang w:val="en-US"/>
+        </w:rPr>
+        <w:t xml:space="preserve"> we must </w:t>
+      </w:r>
+      <w:r>
+        <w:rPr>
+          <w:lang w:val="en-US"/>
+        </w:rPr>
+        <w:t>be proactive on the choice of technologies and methodologies (ASP.NET Core, React / Angular, TypeScript Mob Programming, Workshops Review, TDD, Hexagonal Architecture, ...).</w:t>
+      </w:r>
+    </w:p>
+    <w:p>
+      <w:pPr>
+        <w:tabs>
+          <w:tab w:val="left" w:pos="916"/>
+          <w:tab w:val="left" w:pos="1832"/>
+          <w:tab w:val="left" w:pos="2748"/>
+          <w:tab w:val="left" w:pos="3664"/>
+          <w:tab w:val="left" w:pos="4580"/>
+          <w:tab w:val="left" w:pos="5496"/>
+          <w:tab w:val="left" w:pos="6412"/>
+          <w:tab w:val="left" w:pos="7328"/>
+          <w:tab w:val="left" w:pos="8244"/>
+          <w:tab w:val="left" w:pos="9160"/>
+          <w:tab w:val="left" w:pos="10076"/>
+          <w:tab w:val="left" w:pos="10992"/>
+          <w:tab w:val="left" w:pos="11908"/>
+          <w:tab w:val="left" w:pos="12824"/>
+          <w:tab w:val="left" w:pos="13740"/>
+          <w:tab w:val="left" w:pos="14656"/>
+        </w:tabs>
+        <w:spacing w:after="0" w:line="240" w:lineRule="auto"/>
+        <w:rPr>
+          <w:lang w:val="en-US"/>
+        </w:rPr>
+      </w:pPr>
+    </w:p>
+    <w:p>
+      <w:pPr>
+        <w:tabs>
+          <w:tab w:val="left" w:pos="916"/>
+          <w:tab w:val="left" w:pos="1832"/>
+          <w:tab w:val="left" w:pos="2748"/>
+          <w:tab w:val="left" w:pos="3664"/>
+          <w:tab w:val="left" w:pos="4580"/>
+          <w:tab w:val="left" w:pos="5496"/>
+          <w:tab w:val="left" w:pos="6412"/>
+          <w:tab w:val="left" w:pos="7328"/>
+          <w:tab w:val="left" w:pos="8244"/>
+          <w:tab w:val="left" w:pos="9160"/>
+          <w:tab w:val="left" w:pos="10076"/>
+          <w:tab w:val="left" w:pos="10992"/>
+          <w:tab w:val="left" w:pos="11908"/>
+          <w:tab w:val="left" w:pos="12824"/>
+          <w:tab w:val="left" w:pos="13740"/>
+          <w:tab w:val="left" w:pos="14656"/>
+        </w:tabs>
+        <w:spacing w:after="0" w:line="240" w:lineRule="auto"/>
+        <w:rPr>
+          <w:lang w:val="en-US"/>
+        </w:rPr>
+      </w:pPr>
+      <w:r>
+        <w:rPr>
+          <w:lang w:val="en-US"/>
+        </w:rPr>
+        <w:t>Activities:</w:t>
+      </w:r>
+    </w:p>
+    <w:p>
+      <w:pPr>
+        <w:pStyle w:val="PrformatHTML"/>
+        <w:numPr>
+          <w:ilvl w:val="0"/>
+          <w:numId w:val="3"/>
+        </w:numPr>
+        <w:rPr>
+          <w:rFonts w:asciiTheme="minorHAnsi" w:eastAsiaTheme="minorHAnsi" w:hAnsiTheme="minorHAnsi" w:cstheme="minorBidi"/>
+          <w:sz w:val="22"/>
+          <w:szCs w:val="22"/>
+        </w:rPr>
+      </w:pPr>
+      <w:r>
+        <w:rPr>
+          <w:rFonts w:asciiTheme="minorHAnsi" w:eastAsiaTheme="minorHAnsi" w:hAnsiTheme="minorHAnsi" w:cstheme="minorBidi"/>
+          <w:sz w:val="22"/>
+          <w:szCs w:val="22"/>
+        </w:rPr>
+        <w:t>Specification, design and development of customer solutions</w:t>
+      </w:r>
+    </w:p>
+    <w:p>
+      <w:pPr>
+        <w:pStyle w:val="PrformatHTML"/>
+        <w:numPr>
+          <w:ilvl w:val="0"/>
+          <w:numId w:val="3"/>
+        </w:numPr>
+        <w:rPr>
+          <w:rFonts w:asciiTheme="minorHAnsi" w:eastAsiaTheme="minorHAnsi" w:hAnsiTheme="minorHAnsi" w:cstheme="minorBidi"/>
+          <w:sz w:val="22"/>
+          <w:szCs w:val="22"/>
+        </w:rPr>
+      </w:pPr>
+      <w:r>
+        <w:rPr>
+          <w:rFonts w:asciiTheme="minorHAnsi" w:eastAsiaTheme="minorHAnsi" w:hAnsiTheme="minorHAnsi" w:cstheme="minorBidi"/>
+          <w:sz w:val="22"/>
+          <w:szCs w:val="22"/>
+        </w:rPr>
+        <w:t>Improvement of good practices (Clean Code, TDD, BDD, DDD, Legacy Remediation)</w:t>
+      </w:r>
+    </w:p>
+    <w:p>
+      <w:pPr>
+        <w:pStyle w:val="PrformatHTML"/>
+        <w:numPr>
+          <w:ilvl w:val="0"/>
+          <w:numId w:val="3"/>
+        </w:numPr>
+        <w:rPr>
+          <w:rFonts w:asciiTheme="minorHAnsi" w:eastAsiaTheme="minorHAnsi" w:hAnsiTheme="minorHAnsi" w:cstheme="minorBidi"/>
+          <w:sz w:val="22"/>
+          <w:szCs w:val="22"/>
+        </w:rPr>
+      </w:pPr>
+      <w:r>
+        <w:rPr>
+          <w:rFonts w:asciiTheme="minorHAnsi" w:eastAsiaTheme="minorHAnsi" w:hAnsiTheme="minorHAnsi" w:cstheme="minorBidi"/>
+          <w:sz w:val="22"/>
+          <w:szCs w:val="22"/>
+        </w:rPr>
+        <w:t>Teamwork (Pair Programming, Code Reviews, Agile Environment)</w:t>
+      </w:r>
+    </w:p>
+    <w:p>
+      <w:pPr>
+        <w:pStyle w:val="PrformatHTML"/>
+        <w:numPr>
+          <w:ilvl w:val="0"/>
+          <w:numId w:val="3"/>
+        </w:numPr>
+        <w:rPr>
+          <w:rFonts w:asciiTheme="minorHAnsi" w:eastAsiaTheme="minorHAnsi" w:hAnsiTheme="minorHAnsi" w:cstheme="minorBidi"/>
+          <w:sz w:val="22"/>
+          <w:szCs w:val="22"/>
+        </w:rPr>
+      </w:pPr>
+      <w:r>
+        <w:rPr>
+          <w:rFonts w:asciiTheme="minorHAnsi" w:eastAsiaTheme="minorHAnsi" w:hAnsiTheme="minorHAnsi" w:cstheme="minorBidi"/>
+          <w:sz w:val="22"/>
+          <w:szCs w:val="22"/>
+        </w:rPr>
+        <w:t xml:space="preserve">Continuous watch </w:t>
+      </w:r>
+    </w:p>
+    <w:p>
+      <w:pPr>
+        <w:pStyle w:val="PrformatHTML"/>
+        <w:numPr>
+          <w:ilvl w:val="0"/>
+          <w:numId w:val="3"/>
+        </w:numPr>
+        <w:rPr>
+          <w:rFonts w:asciiTheme="minorHAnsi" w:eastAsiaTheme="minorHAnsi" w:hAnsiTheme="minorHAnsi" w:cstheme="minorBidi"/>
+          <w:sz w:val="22"/>
+          <w:szCs w:val="22"/>
+        </w:rPr>
+      </w:pPr>
+      <w:r>
+        <w:rPr>
+          <w:rFonts w:asciiTheme="minorHAnsi" w:eastAsiaTheme="minorHAnsi" w:hAnsiTheme="minorHAnsi" w:cstheme="minorBidi"/>
+          <w:sz w:val="22"/>
+          <w:szCs w:val="22"/>
+        </w:rPr>
+        <w:t xml:space="preserve">Participation in the internal life </w:t>
+      </w:r>
+    </w:p>
+    <w:p>
+      <w:pPr>
+        <w:pStyle w:val="PrformatHTML"/>
+        <w:rPr>
+          <w:rFonts w:asciiTheme="minorHAnsi" w:eastAsiaTheme="minorHAnsi" w:hAnsiTheme="minorHAnsi" w:cstheme="minorBidi"/>
+          <w:sz w:val="22"/>
+          <w:szCs w:val="22"/>
+        </w:rPr>
+      </w:pPr>
+    </w:p>
+    <w:p>
+      <w:pPr>
+        <w:tabs>
+          <w:tab w:val="left" w:pos="916"/>
+          <w:tab w:val="left" w:pos="1832"/>
+          <w:tab w:val="left" w:pos="2748"/>
+          <w:tab w:val="left" w:pos="3664"/>
+          <w:tab w:val="left" w:pos="4580"/>
+          <w:tab w:val="left" w:pos="5496"/>
+          <w:tab w:val="left" w:pos="6412"/>
+          <w:tab w:val="left" w:pos="7328"/>
+          <w:tab w:val="left" w:pos="8244"/>
+          <w:tab w:val="left" w:pos="9160"/>
+          <w:tab w:val="left" w:pos="10076"/>
+          <w:tab w:val="left" w:pos="10992"/>
+          <w:tab w:val="left" w:pos="11908"/>
+          <w:tab w:val="left" w:pos="12824"/>
+          <w:tab w:val="left" w:pos="13740"/>
+          <w:tab w:val="left" w:pos="14656"/>
+        </w:tabs>
+        <w:spacing w:after="0" w:line="240" w:lineRule="auto"/>
+        <w:rPr>
+          <w:lang w:val="en-US"/>
+        </w:rPr>
+      </w:pPr>
+      <w:r>
+        <w:rPr>
+          <w:lang w:val="en-US"/>
+        </w:rPr>
+        <w:t xml:space="preserve">To apply, it </w:t>
+      </w:r>
+      <w:r>
+        <w:rPr>
+          <w:lang w:val="en-US"/>
+        </w:rPr>
+        <w:t xml:space="preserve">is </w:t>
+      </w:r>
+      <w:r>
+        <w:rPr>
+          <w:lang w:val="en-US"/>
+        </w:rPr>
+        <w:t>recommended to have an experience in ASP.NET core, REACT and TypeScript.</w:t>
+      </w:r>
+    </w:p>
+    <w:p>
+      <w:pPr>
+        <w:tabs>
+          <w:tab w:val="left" w:pos="916"/>
+          <w:tab w:val="left" w:pos="1832"/>
+          <w:tab w:val="left" w:pos="2748"/>
+          <w:tab w:val="left" w:pos="3664"/>
+          <w:tab w:val="left" w:pos="4580"/>
+          <w:tab w:val="left" w:pos="5496"/>
+          <w:tab w:val="left" w:pos="6412"/>
+          <w:tab w:val="left" w:pos="7328"/>
+          <w:tab w:val="left" w:pos="8244"/>
+          <w:tab w:val="left" w:pos="9160"/>
+          <w:tab w:val="left" w:pos="10076"/>
+          <w:tab w:val="left" w:pos="10992"/>
+          <w:tab w:val="left" w:pos="11908"/>
+          <w:tab w:val="left" w:pos="12824"/>
+          <w:tab w:val="left" w:pos="13740"/>
+          <w:tab w:val="left" w:pos="14656"/>
+        </w:tabs>
+        <w:spacing w:after="0" w:line="240" w:lineRule="auto"/>
+        <w:rPr>
+          <w:lang w:val="en-US"/>
+        </w:rPr>
+      </w:pPr>
+      <w:r>
+        <w:rPr>
+          <w:lang w:val="en-US"/>
+        </w:rPr>
+        <w:t xml:space="preserve">It </w:t>
+      </w:r>
+      <w:r>
+        <w:rPr>
+          <w:lang w:val="en-US"/>
+        </w:rPr>
+        <w:t xml:space="preserve">is </w:t>
+      </w:r>
+      <w:r>
+        <w:rPr>
+          <w:lang w:val="en-US"/>
+        </w:rPr>
+        <w:t xml:space="preserve">necessary to know the good practices to avoid a </w:t>
+      </w:r>
+      <w:r>
+        <w:rPr>
+          <w:lang w:val="en-US"/>
+        </w:rPr>
+        <w:t>spaghetti code and legacy code which is not maintainable.</w:t>
+      </w:r>
+    </w:p>
+    <w:p>
+      <w:pPr>
+        <w:tabs>
+          <w:tab w:val="left" w:pos="916"/>
+          <w:tab w:val="left" w:pos="1832"/>
+          <w:tab w:val="left" w:pos="2748"/>
+          <w:tab w:val="left" w:pos="3664"/>
+          <w:tab w:val="left" w:pos="4580"/>
+          <w:tab w:val="left" w:pos="5496"/>
+          <w:tab w:val="left" w:pos="6412"/>
+          <w:tab w:val="left" w:pos="7328"/>
+          <w:tab w:val="left" w:pos="8244"/>
+          <w:tab w:val="left" w:pos="9160"/>
+          <w:tab w:val="left" w:pos="10076"/>
+          <w:tab w:val="left" w:pos="10992"/>
+          <w:tab w:val="left" w:pos="11908"/>
+          <w:tab w:val="left" w:pos="12824"/>
+          <w:tab w:val="left" w:pos="13740"/>
+          <w:tab w:val="left" w:pos="14656"/>
+        </w:tabs>
+        <w:spacing w:after="0" w:line="240" w:lineRule="auto"/>
+        <w:rPr>
+          <w:lang w:val="en-US"/>
+        </w:rPr>
+      </w:pPr>
+    </w:p>
+    <w:p>
+      <w:pPr>
+        <w:tabs>
+          <w:tab w:val="left" w:pos="916"/>
+          <w:tab w:val="left" w:pos="1832"/>
+          <w:tab w:val="left" w:pos="2748"/>
+          <w:tab w:val="left" w:pos="3664"/>
+          <w:tab w:val="left" w:pos="4580"/>
+          <w:tab w:val="left" w:pos="5496"/>
+          <w:tab w:val="left" w:pos="6412"/>
+          <w:tab w:val="left" w:pos="7328"/>
+          <w:tab w:val="left" w:pos="8244"/>
+          <w:tab w:val="left" w:pos="9160"/>
+          <w:tab w:val="left" w:pos="10076"/>
+          <w:tab w:val="left" w:pos="10992"/>
+          <w:tab w:val="left" w:pos="11908"/>
+          <w:tab w:val="left" w:pos="12824"/>
+          <w:tab w:val="left" w:pos="13740"/>
+          <w:tab w:val="left" w:pos="14656"/>
+        </w:tabs>
+        <w:spacing w:after="0" w:line="240" w:lineRule="auto"/>
+        <w:rPr>
+          <w:lang w:val="en-US"/>
+        </w:rPr>
+      </w:pPr>
+      <w:r>
+        <w:rPr>
+          <w:lang w:val="en-US"/>
+        </w:rPr>
+        <w:t>To learn React, it would be important to follow a training.</w:t>
+      </w:r>
+      <w:r>
+        <w:rPr>
+          <w:lang w:val="en-US"/>
+        </w:rPr>
+        <w:t xml:space="preserve"> Type script is based </w:t>
+      </w:r>
+      <w:r>
+        <w:rPr>
+          <w:lang w:val="en-US"/>
+        </w:rPr>
+        <w:t xml:space="preserve">an implementation of ECMA 6 and 7 without waiting on the implementation into the browsers </w:t>
+      </w:r>
+      <w:r>
+        <w:rPr>
+          <w:lang w:val="en-US"/>
+        </w:rPr>
+        <w:t xml:space="preserve">and seems like </w:t>
+      </w:r>
+      <w:r>
+        <w:rPr>
+          <w:lang w:val="en-US"/>
+        </w:rPr>
+        <w:t>based on Framework dotnet.</w:t>
+      </w:r>
+    </w:p>
+    <w:p>
+      <w:pPr>
+        <w:rPr>
+          <w:lang w:val="en-US"/>
+        </w:rPr>
+      </w:pPr>
+    </w:p>
+    <w:p>
+      <w:pPr>
+        <w:rPr>
+          <w:lang w:val="en-US"/>
+        </w:rPr>
+      </w:pPr>
+      <w:hyperlink r:id="rId10" w:history="1">
+        <w:r>
+          <w:rPr>
+            <w:rStyle w:val="Lienhypertexte"/>
+            <w:lang w:val="en-US"/>
+          </w:rPr>
+          <w:t>https://www.indeed.co.uk/viewjob?cmp=Micropathology-Ltd&amp;t=Junior+Csharp+Software+Developer&amp;jk=f0f1305989855ffc&amp;sjdu=QwrRXKrqZ3CNX5W-O9jEve1dIVOUt-RWe40cYYW649CyeqOhZwk51ra-fiPB69D8vReqqC2QgK-MR_lpOfTTc6vfOKQwCKopXWkIa3pYvjA&amp;tk=1dmftbjij91gg800&amp;adid=315971422&amp;pub=4a1b367933fd867b19b072952f68dceb&amp;vjs=3</w:t>
+        </w:r>
+      </w:hyperlink>
+    </w:p>
+    <w:p>
+      <w:pPr>
+        <w:rPr>
+          <w:lang w:val="en-US"/>
+        </w:rPr>
+      </w:pPr>
+      <w:hyperlink r:id="rId11" w:history="1">
         <w:r>
           <w:rPr>
             <w:rStyle w:val="Lienhypertexte"/>
@@ -651,13 +1653,27 @@
           <w:lang w:val="en-US"/>
         </w:rPr>
       </w:pPr>
-      <w:hyperlink r:id="rId10" w:history="1">
+      <w:hyperlink r:id="rId12" w:history="1">
         <w:r>
           <w:rPr>
             <w:rStyle w:val="Lienhypertexte"/>
             <w:lang w:val="en-US"/>
           </w:rPr>
-          <w:t>https://www.indeed.fr/viewjob?jk=f0b690ee8dbab7db&amp;tk=1dl34ifa514se001&amp;from=serp&amp;vjs=3&amp;advn=4190676325902957&amp;adid=308545766&amp;sjdu=0djkFYl3Kv3uHVkHNBdig1Hv9Aa2O6W8Ru3-FWLQTp-kHRH01GXIDmwWpTeZRgJc5nVww7SNJmKe3nFemMv5bs8YFEgYzwBpX9ojZcEpkaZ7_L4WSIb0KN2A0FGtC1ndO0EbprW-2H5yAY2pg7GrOjk6azvSgaeozYIuvyTmFt8O6rRDRrhYd5NcO7kDmN0R63poNSS0z166VvepXTUMSSAlpe6Q9qVcQPJ-wjbIitg1cgIW2P1OcHYtT3hY2LWJm4X-aKHSaUAPa7rH4Z7zOw</w:t>
+          <w:t>https://www.indeed.fr/viewjob?jk=f0b690ee8dbab7db&amp;tk=1dl34ifa514se001&amp;from=serp&amp;vjs=3&amp;advn=4190676325902957</w:t>
+        </w:r>
+        <w:r>
+          <w:rPr>
+            <w:rStyle w:val="Lienhypertexte"/>
+            <w:lang w:val="en-US"/>
+          </w:rPr>
+          <w:t>&amp;</w:t>
+        </w:r>
+        <w:r>
+          <w:rPr>
+            <w:rStyle w:val="Lienhypertexte"/>
+            <w:lang w:val="en-US"/>
+          </w:rPr>
+          <w:t>adid=308545766&amp;sjdu=0djkFYl3Kv3uHVkHNBdig1Hv9Aa2O6W8Ru3-FWLQTp-kHRH01GXIDmwWpTeZRgJc5nVww7SNJmKe3nFemMv5bs8YFEgYzwBpX9ojZcEpkaZ7_L4WSIb0KN2A0FGtC1ndO0EbprW-2H5yAY2pg7GrOjk6azvSgaeozYIuvyTmFt8O6rRDRrhYd5NcO7kDmN0R63poNSS0z166VvepXTUMSSAlpe6Q9qVcQPJ-wjbIitg1cgIW2P1OcHYtT3hY2LWJm4X-aKHSaUAPa7rH4Z7zOw</w:t>
         </w:r>
       </w:hyperlink>
     </w:p>
@@ -667,7 +1683,7 @@
           <w:lang w:val="en-US"/>
         </w:rPr>
       </w:pPr>
-      <w:hyperlink r:id="rId11" w:history="1">
+      <w:hyperlink r:id="rId13" w:history="1">
         <w:r>
           <w:rPr>
             <w:rStyle w:val="Lienhypertexte"/>
@@ -683,7 +1699,7 @@
           <w:lang w:val="en-US"/>
         </w:rPr>
       </w:pPr>
-      <w:hyperlink r:id="rId12" w:history="1">
+      <w:hyperlink r:id="rId14" w:history="1">
         <w:r>
           <w:rPr>
             <w:rStyle w:val="Lienhypertexte"/>
@@ -706,7 +1722,7 @@
           <w:lang w:val="en-US"/>
         </w:rPr>
       </w:pPr>
-      <w:hyperlink r:id="rId13" w:history="1">
+      <w:hyperlink r:id="rId15" w:history="1">
         <w:r>
           <w:rPr>
             <w:rStyle w:val="Lienhypertexte"/>
@@ -722,7 +1738,7 @@
           <w:lang w:val="en-US"/>
         </w:rPr>
       </w:pPr>
-      <w:hyperlink r:id="rId14" w:history="1">
+      <w:hyperlink r:id="rId16" w:history="1">
         <w:r>
           <w:rPr>
             <w:rStyle w:val="Lienhypertexte"/>
@@ -738,7 +1754,7 @@
           <w:lang w:val="en-US"/>
         </w:rPr>
       </w:pPr>
-      <w:hyperlink r:id="rId15" w:history="1">
+      <w:hyperlink r:id="rId17" w:history="1">
         <w:r>
           <w:rPr>
             <w:rStyle w:val="Lienhypertexte"/>
@@ -754,7 +1770,7 @@
           <w:lang w:val="en-US"/>
         </w:rPr>
       </w:pPr>
-      <w:hyperlink r:id="rId16" w:history="1">
+      <w:hyperlink r:id="rId18" w:history="1">
         <w:r>
           <w:rPr>
             <w:rStyle w:val="Lienhypertexte"/>
@@ -770,7 +1786,7 @@
           <w:lang w:val="en-US"/>
         </w:rPr>
       </w:pPr>
-      <w:hyperlink r:id="rId17" w:history="1">
+      <w:hyperlink r:id="rId19" w:history="1">
         <w:r>
           <w:rPr>
             <w:rStyle w:val="Lienhypertexte"/>
@@ -802,63 +1818,19 @@
         <w:rPr>
           <w:lang w:val="en-US"/>
         </w:rPr>
-        <w:t xml:space="preserve">To become back-end .Net developer is not </w:t>
-      </w:r>
-      <w:proofErr w:type="spellStart"/>
-      <w:r>
-        <w:rPr>
-          <w:lang w:val="en-US"/>
-        </w:rPr>
-        <w:t>a</w:t>
-      </w:r>
-      <w:proofErr w:type="spellEnd"/>
-      <w:r>
-        <w:rPr>
-          <w:lang w:val="en-US"/>
-        </w:rPr>
-        <w:t xml:space="preserve"> easy thing and </w:t>
-      </w:r>
-      <w:proofErr w:type="gramStart"/>
-      <w:r>
-        <w:rPr>
-          <w:lang w:val="en-US"/>
-        </w:rPr>
-        <w:t>choice !</w:t>
-      </w:r>
-      <w:proofErr w:type="gramEnd"/>
-      <w:r>
-        <w:rPr>
-          <w:lang w:val="en-US"/>
-        </w:rPr>
-        <w:t xml:space="preserve"> however, my mindset is positive and I love take risks and get out of my </w:t>
-      </w:r>
-      <w:proofErr w:type="spellStart"/>
-      <w:r>
-        <w:rPr>
-          <w:lang w:val="en-US"/>
-        </w:rPr>
-        <w:t>confort</w:t>
-      </w:r>
-      <w:proofErr w:type="spellEnd"/>
-      <w:r>
-        <w:rPr>
-          <w:lang w:val="en-US"/>
-        </w:rPr>
-        <w:t xml:space="preserve"> zone. To do that a </w:t>
-      </w:r>
-      <w:proofErr w:type="gramStart"/>
-      <w:r>
-        <w:rPr>
-          <w:lang w:val="en-US"/>
-        </w:rPr>
-        <w:t>lot</w:t>
-      </w:r>
-      <w:proofErr w:type="gramEnd"/>
-      <w:r>
-        <w:rPr>
-          <w:lang w:val="en-US"/>
-        </w:rPr>
-        <w:t xml:space="preserve"> skills are required to inspire to be a developer. Here a list of requirements:</w:t>
+        <w:t>Here</w:t>
+      </w:r>
+      <w:r>
+        <w:rPr>
+          <w:lang w:val="en-US"/>
+        </w:rPr>
+        <w:t xml:space="preserve"> is</w:t>
+      </w:r>
+      <w:r>
+        <w:rPr>
+          <w:lang w:val="en-US"/>
+        </w:rPr>
+        <w:t xml:space="preserve"> a list of requirements:</w:t>
       </w:r>
     </w:p>
     <w:p>
@@ -980,20 +1952,8 @@
         </w:rPr>
         <w:t>Read books (C#, Design pattern, Gang of four)</w:t>
       </w:r>
-    </w:p>
-    <w:p>
-      <w:pPr>
-        <w:rPr>
-          <w:lang w:val="en-US"/>
-        </w:rPr>
-      </w:pPr>
-    </w:p>
-    <w:p>
-      <w:pPr>
-        <w:rPr>
-          <w:lang w:val="en-US"/>
-        </w:rPr>
-      </w:pPr>
+      <w:bookmarkStart w:id="0" w:name="_GoBack"/>
+      <w:bookmarkEnd w:id="0"/>
     </w:p>
     <w:sectPr>
       <w:pgSz w:w="12240" w:h="15840"/>
@@ -1008,6 +1968,304 @@
 <file path=word/numbering.xml><?xml version="1.0" encoding="utf-8"?>
 <w:numbering xmlns:wpc="http://schemas.microsoft.com/office/word/2010/wordprocessingCanvas" xmlns:cx="http://schemas.microsoft.com/office/drawing/2014/chartex" xmlns:cx1="http://schemas.microsoft.com/office/drawing/2015/9/8/chartex" xmlns:cx2="http://schemas.microsoft.com/office/drawing/2015/10/21/chartex" xmlns:cx3="http://schemas.microsoft.com/office/drawing/2016/5/9/chartex" xmlns:cx4="http://schemas.microsoft.com/office/drawing/2016/5/10/chartex" xmlns:cx5="http://schemas.microsoft.com/office/drawing/2016/5/11/chartex" xmlns:cx6="http://schemas.microsoft.com/office/drawing/2016/5/12/chartex" xmlns:cx7="http://schemas.microsoft.com/office/drawing/2016/5/13/chartex" xmlns:cx8="http://schemas.microsoft.com/office/drawing/2016/5/14/chartex" xmlns:mc="http://schemas.openxmlformats.org/markup-compatibility/2006" xmlns:aink="http://schemas.microsoft.com/office/drawing/2016/ink" xmlns:am3d="http://schemas.microsoft.com/office/drawing/2017/model3d" xmlns:o="urn:schemas-microsoft-com:office:office" xmlns:r="http://schemas.openxmlformats.org/officeDocument/2006/relationships" xmlns:m="http://schemas.openxmlformats.org/officeDocument/2006/math" xmlns:v="urn:schemas-microsoft-com:vml" xmlns:wp14="http://schemas.microsoft.com/office/word/2010/wordprocessingDrawing" xmlns:wp="http://schemas.openxmlformats.org/drawingml/2006/wordprocessingDrawing" xmlns:w10="urn:schemas-microsoft-com:office:word" xmlns:w="http://schemas.openxmlformats.org/wordprocessingml/2006/main" xmlns:w14="http://schemas.microsoft.com/office/word/2010/wordml" xmlns:w15="http://schemas.microsoft.com/office/word/2012/wordml" xmlns:w16cid="http://schemas.microsoft.com/office/word/2016/wordml/cid" xmlns:w16se="http://schemas.microsoft.com/office/word/2015/wordml/symex" xmlns:wpg="http://schemas.microsoft.com/office/word/2010/wordprocessingGroup" xmlns:wpi="http://schemas.microsoft.com/office/word/2010/wordprocessingInk" xmlns:wne="http://schemas.microsoft.com/office/word/2006/wordml" xmlns:wps="http://schemas.microsoft.com/office/word/2010/wordprocessingShape" mc:Ignorable="w14 w15 w16se w16cid wp14">
   <w:abstractNum w:abstractNumId="0" w15:restartNumberingAfterBreak="0">
+    <w:nsid w:val="24452CA0"/>
+    <w:multiLevelType w:val="multilevel"/>
+    <w:tmpl w:val="60E0E842"/>
+    <w:lvl w:ilvl="0">
+      <w:start w:val="1"/>
+      <w:numFmt w:val="bullet"/>
+      <w:lvlText w:val=""/>
+      <w:lvlJc w:val="left"/>
+      <w:pPr>
+        <w:tabs>
+          <w:tab w:val="num" w:pos="720"/>
+        </w:tabs>
+        <w:ind w:left="720" w:hanging="360"/>
+      </w:pPr>
+      <w:rPr>
+        <w:rFonts w:ascii="Symbol" w:hAnsi="Symbol" w:hint="default"/>
+        <w:sz w:val="20"/>
+      </w:rPr>
+    </w:lvl>
+    <w:lvl w:ilvl="1" w:tentative="1">
+      <w:start w:val="1"/>
+      <w:numFmt w:val="bullet"/>
+      <w:lvlText w:val="o"/>
+      <w:lvlJc w:val="left"/>
+      <w:pPr>
+        <w:tabs>
+          <w:tab w:val="num" w:pos="1440"/>
+        </w:tabs>
+        <w:ind w:left="1440" w:hanging="360"/>
+      </w:pPr>
+      <w:rPr>
+        <w:rFonts w:ascii="Courier New" w:hAnsi="Courier New" w:hint="default"/>
+        <w:sz w:val="20"/>
+      </w:rPr>
+    </w:lvl>
+    <w:lvl w:ilvl="2" w:tentative="1">
+      <w:start w:val="1"/>
+      <w:numFmt w:val="bullet"/>
+      <w:lvlText w:val=""/>
+      <w:lvlJc w:val="left"/>
+      <w:pPr>
+        <w:tabs>
+          <w:tab w:val="num" w:pos="2160"/>
+        </w:tabs>
+        <w:ind w:left="2160" w:hanging="360"/>
+      </w:pPr>
+      <w:rPr>
+        <w:rFonts w:ascii="Wingdings" w:hAnsi="Wingdings" w:hint="default"/>
+        <w:sz w:val="20"/>
+      </w:rPr>
+    </w:lvl>
+    <w:lvl w:ilvl="3" w:tentative="1">
+      <w:start w:val="1"/>
+      <w:numFmt w:val="bullet"/>
+      <w:lvlText w:val=""/>
+      <w:lvlJc w:val="left"/>
+      <w:pPr>
+        <w:tabs>
+          <w:tab w:val="num" w:pos="2880"/>
+        </w:tabs>
+        <w:ind w:left="2880" w:hanging="360"/>
+      </w:pPr>
+      <w:rPr>
+        <w:rFonts w:ascii="Wingdings" w:hAnsi="Wingdings" w:hint="default"/>
+        <w:sz w:val="20"/>
+      </w:rPr>
+    </w:lvl>
+    <w:lvl w:ilvl="4" w:tentative="1">
+      <w:start w:val="1"/>
+      <w:numFmt w:val="bullet"/>
+      <w:lvlText w:val=""/>
+      <w:lvlJc w:val="left"/>
+      <w:pPr>
+        <w:tabs>
+          <w:tab w:val="num" w:pos="3600"/>
+        </w:tabs>
+        <w:ind w:left="3600" w:hanging="360"/>
+      </w:pPr>
+      <w:rPr>
+        <w:rFonts w:ascii="Wingdings" w:hAnsi="Wingdings" w:hint="default"/>
+        <w:sz w:val="20"/>
+      </w:rPr>
+    </w:lvl>
+    <w:lvl w:ilvl="5" w:tentative="1">
+      <w:start w:val="1"/>
+      <w:numFmt w:val="bullet"/>
+      <w:lvlText w:val=""/>
+      <w:lvlJc w:val="left"/>
+      <w:pPr>
+        <w:tabs>
+          <w:tab w:val="num" w:pos="4320"/>
+        </w:tabs>
+        <w:ind w:left="4320" w:hanging="360"/>
+      </w:pPr>
+      <w:rPr>
+        <w:rFonts w:ascii="Wingdings" w:hAnsi="Wingdings" w:hint="default"/>
+        <w:sz w:val="20"/>
+      </w:rPr>
+    </w:lvl>
+    <w:lvl w:ilvl="6" w:tentative="1">
+      <w:start w:val="1"/>
+      <w:numFmt w:val="bullet"/>
+      <w:lvlText w:val=""/>
+      <w:lvlJc w:val="left"/>
+      <w:pPr>
+        <w:tabs>
+          <w:tab w:val="num" w:pos="5040"/>
+        </w:tabs>
+        <w:ind w:left="5040" w:hanging="360"/>
+      </w:pPr>
+      <w:rPr>
+        <w:rFonts w:ascii="Wingdings" w:hAnsi="Wingdings" w:hint="default"/>
+        <w:sz w:val="20"/>
+      </w:rPr>
+    </w:lvl>
+    <w:lvl w:ilvl="7" w:tentative="1">
+      <w:start w:val="1"/>
+      <w:numFmt w:val="bullet"/>
+      <w:lvlText w:val=""/>
+      <w:lvlJc w:val="left"/>
+      <w:pPr>
+        <w:tabs>
+          <w:tab w:val="num" w:pos="5760"/>
+        </w:tabs>
+        <w:ind w:left="5760" w:hanging="360"/>
+      </w:pPr>
+      <w:rPr>
+        <w:rFonts w:ascii="Wingdings" w:hAnsi="Wingdings" w:hint="default"/>
+        <w:sz w:val="20"/>
+      </w:rPr>
+    </w:lvl>
+    <w:lvl w:ilvl="8" w:tentative="1">
+      <w:start w:val="1"/>
+      <w:numFmt w:val="bullet"/>
+      <w:lvlText w:val=""/>
+      <w:lvlJc w:val="left"/>
+      <w:pPr>
+        <w:tabs>
+          <w:tab w:val="num" w:pos="6480"/>
+        </w:tabs>
+        <w:ind w:left="6480" w:hanging="360"/>
+      </w:pPr>
+      <w:rPr>
+        <w:rFonts w:ascii="Wingdings" w:hAnsi="Wingdings" w:hint="default"/>
+        <w:sz w:val="20"/>
+      </w:rPr>
+    </w:lvl>
+  </w:abstractNum>
+  <w:abstractNum w:abstractNumId="1" w15:restartNumberingAfterBreak="0">
+    <w:nsid w:val="2E105079"/>
+    <w:multiLevelType w:val="multilevel"/>
+    <w:tmpl w:val="FB8829C4"/>
+    <w:lvl w:ilvl="0">
+      <w:start w:val="1"/>
+      <w:numFmt w:val="bullet"/>
+      <w:lvlText w:val=""/>
+      <w:lvlJc w:val="left"/>
+      <w:pPr>
+        <w:tabs>
+          <w:tab w:val="num" w:pos="720"/>
+        </w:tabs>
+        <w:ind w:left="720" w:hanging="360"/>
+      </w:pPr>
+      <w:rPr>
+        <w:rFonts w:ascii="Symbol" w:hAnsi="Symbol" w:hint="default"/>
+        <w:sz w:val="20"/>
+      </w:rPr>
+    </w:lvl>
+    <w:lvl w:ilvl="1" w:tentative="1">
+      <w:start w:val="1"/>
+      <w:numFmt w:val="bullet"/>
+      <w:lvlText w:val="o"/>
+      <w:lvlJc w:val="left"/>
+      <w:pPr>
+        <w:tabs>
+          <w:tab w:val="num" w:pos="1440"/>
+        </w:tabs>
+        <w:ind w:left="1440" w:hanging="360"/>
+      </w:pPr>
+      <w:rPr>
+        <w:rFonts w:ascii="Courier New" w:hAnsi="Courier New" w:hint="default"/>
+        <w:sz w:val="20"/>
+      </w:rPr>
+    </w:lvl>
+    <w:lvl w:ilvl="2" w:tentative="1">
+      <w:start w:val="1"/>
+      <w:numFmt w:val="bullet"/>
+      <w:lvlText w:val=""/>
+      <w:lvlJc w:val="left"/>
+      <w:pPr>
+        <w:tabs>
+          <w:tab w:val="num" w:pos="2160"/>
+        </w:tabs>
+        <w:ind w:left="2160" w:hanging="360"/>
+      </w:pPr>
+      <w:rPr>
+        <w:rFonts w:ascii="Wingdings" w:hAnsi="Wingdings" w:hint="default"/>
+        <w:sz w:val="20"/>
+      </w:rPr>
+    </w:lvl>
+    <w:lvl w:ilvl="3" w:tentative="1">
+      <w:start w:val="1"/>
+      <w:numFmt w:val="bullet"/>
+      <w:lvlText w:val=""/>
+      <w:lvlJc w:val="left"/>
+      <w:pPr>
+        <w:tabs>
+          <w:tab w:val="num" w:pos="2880"/>
+        </w:tabs>
+        <w:ind w:left="2880" w:hanging="360"/>
+      </w:pPr>
+      <w:rPr>
+        <w:rFonts w:ascii="Wingdings" w:hAnsi="Wingdings" w:hint="default"/>
+        <w:sz w:val="20"/>
+      </w:rPr>
+    </w:lvl>
+    <w:lvl w:ilvl="4" w:tentative="1">
+      <w:start w:val="1"/>
+      <w:numFmt w:val="bullet"/>
+      <w:lvlText w:val=""/>
+      <w:lvlJc w:val="left"/>
+      <w:pPr>
+        <w:tabs>
+          <w:tab w:val="num" w:pos="3600"/>
+        </w:tabs>
+        <w:ind w:left="3600" w:hanging="360"/>
+      </w:pPr>
+      <w:rPr>
+        <w:rFonts w:ascii="Wingdings" w:hAnsi="Wingdings" w:hint="default"/>
+        <w:sz w:val="20"/>
+      </w:rPr>
+    </w:lvl>
+    <w:lvl w:ilvl="5" w:tentative="1">
+      <w:start w:val="1"/>
+      <w:numFmt w:val="bullet"/>
+      <w:lvlText w:val=""/>
+      <w:lvlJc w:val="left"/>
+      <w:pPr>
+        <w:tabs>
+          <w:tab w:val="num" w:pos="4320"/>
+        </w:tabs>
+        <w:ind w:left="4320" w:hanging="360"/>
+      </w:pPr>
+      <w:rPr>
+        <w:rFonts w:ascii="Wingdings" w:hAnsi="Wingdings" w:hint="default"/>
+        <w:sz w:val="20"/>
+      </w:rPr>
+    </w:lvl>
+    <w:lvl w:ilvl="6" w:tentative="1">
+      <w:start w:val="1"/>
+      <w:numFmt w:val="bullet"/>
+      <w:lvlText w:val=""/>
+      <w:lvlJc w:val="left"/>
+      <w:pPr>
+        <w:tabs>
+          <w:tab w:val="num" w:pos="5040"/>
+        </w:tabs>
+        <w:ind w:left="5040" w:hanging="360"/>
+      </w:pPr>
+      <w:rPr>
+        <w:rFonts w:ascii="Wingdings" w:hAnsi="Wingdings" w:hint="default"/>
+        <w:sz w:val="20"/>
+      </w:rPr>
+    </w:lvl>
+    <w:lvl w:ilvl="7" w:tentative="1">
+      <w:start w:val="1"/>
+      <w:numFmt w:val="bullet"/>
+      <w:lvlText w:val=""/>
+      <w:lvlJc w:val="left"/>
+      <w:pPr>
+        <w:tabs>
+          <w:tab w:val="num" w:pos="5760"/>
+        </w:tabs>
+        <w:ind w:left="5760" w:hanging="360"/>
+      </w:pPr>
+      <w:rPr>
+        <w:rFonts w:ascii="Wingdings" w:hAnsi="Wingdings" w:hint="default"/>
+        <w:sz w:val="20"/>
+      </w:rPr>
+    </w:lvl>
+    <w:lvl w:ilvl="8" w:tentative="1">
+      <w:start w:val="1"/>
+      <w:numFmt w:val="bullet"/>
+      <w:lvlText w:val=""/>
+      <w:lvlJc w:val="left"/>
+      <w:pPr>
+        <w:tabs>
+          <w:tab w:val="num" w:pos="6480"/>
+        </w:tabs>
+        <w:ind w:left="6480" w:hanging="360"/>
+      </w:pPr>
+      <w:rPr>
+        <w:rFonts w:ascii="Wingdings" w:hAnsi="Wingdings" w:hint="default"/>
+        <w:sz w:val="20"/>
+      </w:rPr>
+    </w:lvl>
+  </w:abstractNum>
+  <w:abstractNum w:abstractNumId="2" w15:restartNumberingAfterBreak="0">
     <w:nsid w:val="3B200914"/>
     <w:multiLevelType w:val="hybridMultilevel"/>
     <w:tmpl w:val="0DB88892"/>
@@ -1120,7 +2378,7 @@
       </w:rPr>
     </w:lvl>
   </w:abstractNum>
-  <w:abstractNum w:abstractNumId="1" w15:restartNumberingAfterBreak="0">
+  <w:abstractNum w:abstractNumId="3" w15:restartNumberingAfterBreak="0">
     <w:nsid w:val="5AA8345E"/>
     <w:multiLevelType w:val="hybridMultilevel"/>
     <w:tmpl w:val="E1CE5870"/>
@@ -1232,7 +2490,156 @@
       </w:rPr>
     </w:lvl>
   </w:abstractNum>
-  <w:abstractNum w:abstractNumId="2" w15:restartNumberingAfterBreak="0">
+  <w:abstractNum w:abstractNumId="4" w15:restartNumberingAfterBreak="0">
+    <w:nsid w:val="5CC40A66"/>
+    <w:multiLevelType w:val="multilevel"/>
+    <w:tmpl w:val="5E4C1686"/>
+    <w:lvl w:ilvl="0">
+      <w:start w:val="1"/>
+      <w:numFmt w:val="bullet"/>
+      <w:lvlText w:val=""/>
+      <w:lvlJc w:val="left"/>
+      <w:pPr>
+        <w:tabs>
+          <w:tab w:val="num" w:pos="720"/>
+        </w:tabs>
+        <w:ind w:left="720" w:hanging="360"/>
+      </w:pPr>
+      <w:rPr>
+        <w:rFonts w:ascii="Symbol" w:hAnsi="Symbol" w:hint="default"/>
+        <w:sz w:val="20"/>
+      </w:rPr>
+    </w:lvl>
+    <w:lvl w:ilvl="1" w:tentative="1">
+      <w:start w:val="1"/>
+      <w:numFmt w:val="bullet"/>
+      <w:lvlText w:val="o"/>
+      <w:lvlJc w:val="left"/>
+      <w:pPr>
+        <w:tabs>
+          <w:tab w:val="num" w:pos="1440"/>
+        </w:tabs>
+        <w:ind w:left="1440" w:hanging="360"/>
+      </w:pPr>
+      <w:rPr>
+        <w:rFonts w:ascii="Courier New" w:hAnsi="Courier New" w:hint="default"/>
+        <w:sz w:val="20"/>
+      </w:rPr>
+    </w:lvl>
+    <w:lvl w:ilvl="2" w:tentative="1">
+      <w:start w:val="1"/>
+      <w:numFmt w:val="bullet"/>
+      <w:lvlText w:val=""/>
+      <w:lvlJc w:val="left"/>
+      <w:pPr>
+        <w:tabs>
+          <w:tab w:val="num" w:pos="2160"/>
+        </w:tabs>
+        <w:ind w:left="2160" w:hanging="360"/>
+      </w:pPr>
+      <w:rPr>
+        <w:rFonts w:ascii="Wingdings" w:hAnsi="Wingdings" w:hint="default"/>
+        <w:sz w:val="20"/>
+      </w:rPr>
+    </w:lvl>
+    <w:lvl w:ilvl="3" w:tentative="1">
+      <w:start w:val="1"/>
+      <w:numFmt w:val="bullet"/>
+      <w:lvlText w:val=""/>
+      <w:lvlJc w:val="left"/>
+      <w:pPr>
+        <w:tabs>
+          <w:tab w:val="num" w:pos="2880"/>
+        </w:tabs>
+        <w:ind w:left="2880" w:hanging="360"/>
+      </w:pPr>
+      <w:rPr>
+        <w:rFonts w:ascii="Wingdings" w:hAnsi="Wingdings" w:hint="default"/>
+        <w:sz w:val="20"/>
+      </w:rPr>
+    </w:lvl>
+    <w:lvl w:ilvl="4" w:tentative="1">
+      <w:start w:val="1"/>
+      <w:numFmt w:val="bullet"/>
+      <w:lvlText w:val=""/>
+      <w:lvlJc w:val="left"/>
+      <w:pPr>
+        <w:tabs>
+          <w:tab w:val="num" w:pos="3600"/>
+        </w:tabs>
+        <w:ind w:left="3600" w:hanging="360"/>
+      </w:pPr>
+      <w:rPr>
+        <w:rFonts w:ascii="Wingdings" w:hAnsi="Wingdings" w:hint="default"/>
+        <w:sz w:val="20"/>
+      </w:rPr>
+    </w:lvl>
+    <w:lvl w:ilvl="5" w:tentative="1">
+      <w:start w:val="1"/>
+      <w:numFmt w:val="bullet"/>
+      <w:lvlText w:val=""/>
+      <w:lvlJc w:val="left"/>
+      <w:pPr>
+        <w:tabs>
+          <w:tab w:val="num" w:pos="4320"/>
+        </w:tabs>
+        <w:ind w:left="4320" w:hanging="360"/>
+      </w:pPr>
+      <w:rPr>
+        <w:rFonts w:ascii="Wingdings" w:hAnsi="Wingdings" w:hint="default"/>
+        <w:sz w:val="20"/>
+      </w:rPr>
+    </w:lvl>
+    <w:lvl w:ilvl="6" w:tentative="1">
+      <w:start w:val="1"/>
+      <w:numFmt w:val="bullet"/>
+      <w:lvlText w:val=""/>
+      <w:lvlJc w:val="left"/>
+      <w:pPr>
+        <w:tabs>
+          <w:tab w:val="num" w:pos="5040"/>
+        </w:tabs>
+        <w:ind w:left="5040" w:hanging="360"/>
+      </w:pPr>
+      <w:rPr>
+        <w:rFonts w:ascii="Wingdings" w:hAnsi="Wingdings" w:hint="default"/>
+        <w:sz w:val="20"/>
+      </w:rPr>
+    </w:lvl>
+    <w:lvl w:ilvl="7" w:tentative="1">
+      <w:start w:val="1"/>
+      <w:numFmt w:val="bullet"/>
+      <w:lvlText w:val=""/>
+      <w:lvlJc w:val="left"/>
+      <w:pPr>
+        <w:tabs>
+          <w:tab w:val="num" w:pos="5760"/>
+        </w:tabs>
+        <w:ind w:left="5760" w:hanging="360"/>
+      </w:pPr>
+      <w:rPr>
+        <w:rFonts w:ascii="Wingdings" w:hAnsi="Wingdings" w:hint="default"/>
+        <w:sz w:val="20"/>
+      </w:rPr>
+    </w:lvl>
+    <w:lvl w:ilvl="8" w:tentative="1">
+      <w:start w:val="1"/>
+      <w:numFmt w:val="bullet"/>
+      <w:lvlText w:val=""/>
+      <w:lvlJc w:val="left"/>
+      <w:pPr>
+        <w:tabs>
+          <w:tab w:val="num" w:pos="6480"/>
+        </w:tabs>
+        <w:ind w:left="6480" w:hanging="360"/>
+      </w:pPr>
+      <w:rPr>
+        <w:rFonts w:ascii="Wingdings" w:hAnsi="Wingdings" w:hint="default"/>
+        <w:sz w:val="20"/>
+      </w:rPr>
+    </w:lvl>
+  </w:abstractNum>
+  <w:abstractNum w:abstractNumId="5" w15:restartNumberingAfterBreak="0">
     <w:nsid w:val="6C2C1993"/>
     <w:multiLevelType w:val="hybridMultilevel"/>
     <w:tmpl w:val="81AC1160"/>
@@ -1318,7 +2725,7 @@
       </w:pPr>
     </w:lvl>
   </w:abstractNum>
-  <w:abstractNum w:abstractNumId="3" w15:restartNumberingAfterBreak="0">
+  <w:abstractNum w:abstractNumId="6" w15:restartNumberingAfterBreak="0">
     <w:nsid w:val="7F1224AC"/>
     <w:multiLevelType w:val="multilevel"/>
     <w:tmpl w:val="3C0C228A"/>
@@ -1468,16 +2875,25 @@
     </w:lvl>
   </w:abstractNum>
   <w:num w:numId="1">
+    <w:abstractNumId w:val="5"/>
+  </w:num>
+  <w:num w:numId="2">
+    <w:abstractNumId w:val="6"/>
+  </w:num>
+  <w:num w:numId="3">
+    <w:abstractNumId w:val="3"/>
+  </w:num>
+  <w:num w:numId="4">
     <w:abstractNumId w:val="2"/>
   </w:num>
-  <w:num w:numId="2">
-    <w:abstractNumId w:val="3"/>
+  <w:num w:numId="5">
+    <w:abstractNumId w:val="0"/>
   </w:num>
-  <w:num w:numId="3">
+  <w:num w:numId="6">
+    <w:abstractNumId w:val="4"/>
+  </w:num>
+  <w:num w:numId="7">
     <w:abstractNumId w:val="1"/>
-  </w:num>
-  <w:num w:numId="4">
-    <w:abstractNumId w:val="0"/>
   </w:num>
 </w:numbering>
 </file>
@@ -1996,7 +3412,6 @@
     <w:name w:val="Hyperlink"/>
     <w:basedOn w:val="Policepardfaut"/>
     <w:uiPriority w:val="99"/>
-    <w:semiHidden/>
     <w:unhideWhenUsed/>
     <w:rsid w:val="009B764C"/>
     <w:rPr>
@@ -2040,6 +3455,84 @@
       <w:ind w:left="720"/>
       <w:contextualSpacing/>
     </w:pPr>
+  </w:style>
+  <w:style w:type="paragraph" w:styleId="PrformatHTML">
+    <w:name w:val="HTML Preformatted"/>
+    <w:basedOn w:val="Normal"/>
+    <w:link w:val="PrformatHTMLCar"/>
+    <w:uiPriority w:val="99"/>
+    <w:semiHidden/>
+    <w:unhideWhenUsed/>
+    <w:rsid w:val="00760AF8"/>
+    <w:pPr>
+      <w:tabs>
+        <w:tab w:val="left" w:pos="916"/>
+        <w:tab w:val="left" w:pos="1832"/>
+        <w:tab w:val="left" w:pos="2748"/>
+        <w:tab w:val="left" w:pos="3664"/>
+        <w:tab w:val="left" w:pos="4580"/>
+        <w:tab w:val="left" w:pos="5496"/>
+        <w:tab w:val="left" w:pos="6412"/>
+        <w:tab w:val="left" w:pos="7328"/>
+        <w:tab w:val="left" w:pos="8244"/>
+        <w:tab w:val="left" w:pos="9160"/>
+        <w:tab w:val="left" w:pos="10076"/>
+        <w:tab w:val="left" w:pos="10992"/>
+        <w:tab w:val="left" w:pos="11908"/>
+        <w:tab w:val="left" w:pos="12824"/>
+        <w:tab w:val="left" w:pos="13740"/>
+        <w:tab w:val="left" w:pos="14656"/>
+      </w:tabs>
+      <w:spacing w:after="0" w:line="240" w:lineRule="auto"/>
+    </w:pPr>
+    <w:rPr>
+      <w:rFonts w:ascii="Courier New" w:eastAsia="Times New Roman" w:hAnsi="Courier New" w:cs="Courier New"/>
+      <w:sz w:val="20"/>
+      <w:szCs w:val="20"/>
+      <w:lang w:val="en-US"/>
+    </w:rPr>
+  </w:style>
+  <w:style w:type="character" w:customStyle="1" w:styleId="PrformatHTMLCar">
+    <w:name w:val="Préformaté HTML Car"/>
+    <w:basedOn w:val="Policepardfaut"/>
+    <w:link w:val="PrformatHTML"/>
+    <w:uiPriority w:val="99"/>
+    <w:semiHidden/>
+    <w:rsid w:val="00760AF8"/>
+    <w:rPr>
+      <w:rFonts w:ascii="Courier New" w:eastAsia="Times New Roman" w:hAnsi="Courier New" w:cs="Courier New"/>
+      <w:sz w:val="20"/>
+      <w:szCs w:val="20"/>
+    </w:rPr>
+  </w:style>
+  <w:style w:type="character" w:styleId="Mentionnonrsolue">
+    <w:name w:val="Unresolved Mention"/>
+    <w:basedOn w:val="Policepardfaut"/>
+    <w:uiPriority w:val="99"/>
+    <w:semiHidden/>
+    <w:unhideWhenUsed/>
+    <w:rsid w:val="00EE2764"/>
+    <w:rPr>
+      <w:color w:val="605E5C"/>
+      <w:shd w:val="clear" w:color="auto" w:fill="E1DFDD"/>
+    </w:rPr>
+  </w:style>
+  <w:style w:type="paragraph" w:styleId="NormalWeb">
+    <w:name w:val="Normal (Web)"/>
+    <w:basedOn w:val="Normal"/>
+    <w:uiPriority w:val="99"/>
+    <w:semiHidden/>
+    <w:unhideWhenUsed/>
+    <w:rsid w:val="00B300A2"/>
+    <w:pPr>
+      <w:spacing w:before="100" w:beforeAutospacing="1" w:after="100" w:afterAutospacing="1" w:line="240" w:lineRule="auto"/>
+    </w:pPr>
+    <w:rPr>
+      <w:rFonts w:ascii="Times New Roman" w:eastAsia="Times New Roman" w:hAnsi="Times New Roman" w:cs="Times New Roman"/>
+      <w:sz w:val="24"/>
+      <w:szCs w:val="24"/>
+      <w:lang w:val="en-US"/>
+    </w:rPr>
   </w:style>
 </w:styles>
 </file>
